--- a/data/municipios_espana_clasificacion.docx
+++ b/data/municipios_espana_clasificacion.docx
@@ -16,7 +16,7 @@
         <w:jc w:val="center"/>
       </w:pPr>
       <w:r>
-        <w:t>Total de municipios: 9</w:t>
+        <w:t>Total de municipios: 6</w:t>
       </w:r>
     </w:p>
     <w:p/>
@@ -76,6 +76,56 @@
           </w:tcPr>
           <w:p>
             <w:r>
+              <w:t>Tudela</w:t>
+            </w:r>
+          </w:p>
+        </w:tc>
+        <w:tc>
+          <w:tcPr>
+            <w:tcW w:type="dxa" w:w="2880"/>
+          </w:tcPr>
+          <w:p>
+            <w:pPr>
+              <w:jc w:val="center"/>
+            </w:pPr>
+            <w:r>
+              <w:t>154.21</w:t>
+            </w:r>
+          </w:p>
+        </w:tc>
+      </w:tr>
+      <w:tr>
+        <w:tc>
+          <w:tcPr>
+            <w:tcW w:type="dxa" w:w="4320"/>
+          </w:tcPr>
+          <w:p>
+            <w:r>
+              <w:t>Tafalla</w:t>
+            </w:r>
+          </w:p>
+        </w:tc>
+        <w:tc>
+          <w:tcPr>
+            <w:tcW w:type="dxa" w:w="2880"/>
+          </w:tcPr>
+          <w:p>
+            <w:pPr>
+              <w:jc w:val="center"/>
+            </w:pPr>
+            <w:r>
+              <w:t>44.11</w:t>
+            </w:r>
+          </w:p>
+        </w:tc>
+      </w:tr>
+      <w:tr>
+        <w:tc>
+          <w:tcPr>
+            <w:tcW w:type="dxa" w:w="4320"/>
+          </w:tcPr>
+          <w:p>
+            <w:r>
               <w:t>Sartaguda</w:t>
             </w:r>
           </w:p>
@@ -89,7 +139,7 @@
               <w:jc w:val="center"/>
             </w:pPr>
             <w:r>
-              <w:t>4.29</w:t>
+              <w:t>25.74</w:t>
             </w:r>
           </w:p>
         </w:tc>
@@ -114,7 +164,7 @@
               <w:jc w:val="center"/>
             </w:pPr>
             <w:r>
-              <w:t>3.83</w:t>
+              <w:t>22.98</w:t>
             </w:r>
           </w:p>
         </w:tc>
@@ -139,132 +189,7 @@
               <w:jc w:val="center"/>
             </w:pPr>
             <w:r>
-              <w:t>0.17</w:t>
-            </w:r>
-          </w:p>
-        </w:tc>
-      </w:tr>
-      <w:tr>
-        <w:tc>
-          <w:tcPr>
-            <w:tcW w:type="dxa" w:w="4320"/>
-          </w:tcPr>
-          <w:p>
-            <w:r>
-              <w:t>Sumbilla</w:t>
-            </w:r>
-          </w:p>
-        </w:tc>
-        <w:tc>
-          <w:tcPr>
-            <w:tcW w:type="dxa" w:w="2880"/>
-          </w:tcPr>
-          <w:p>
-            <w:pPr>
-              <w:jc w:val="center"/>
-            </w:pPr>
-            <w:r>
-              <w:t>2.25</w:t>
-            </w:r>
-          </w:p>
-        </w:tc>
-      </w:tr>
-      <w:tr>
-        <w:tc>
-          <w:tcPr>
-            <w:tcW w:type="dxa" w:w="4320"/>
-          </w:tcPr>
-          <w:p>
-            <w:r>
-              <w:t>Tafalla</w:t>
-            </w:r>
-          </w:p>
-        </w:tc>
-        <w:tc>
-          <w:tcPr>
-            <w:tcW w:type="dxa" w:w="2880"/>
-          </w:tcPr>
-          <w:p>
-            <w:pPr>
-              <w:jc w:val="center"/>
-            </w:pPr>
-            <w:r>
-              <w:t>35.27</w:t>
-            </w:r>
-          </w:p>
-        </w:tc>
-      </w:tr>
-      <w:tr>
-        <w:tc>
-          <w:tcPr>
-            <w:tcW w:type="dxa" w:w="4320"/>
-          </w:tcPr>
-          <w:p>
-            <w:r>
-              <w:t>Tiebas-Muruarte de Reta</w:t>
-            </w:r>
-          </w:p>
-        </w:tc>
-        <w:tc>
-          <w:tcPr>
-            <w:tcW w:type="dxa" w:w="2880"/>
-          </w:tcPr>
-          <w:p>
-            <w:pPr>
-              <w:jc w:val="center"/>
-            </w:pPr>
-            <w:r>
-              <w:t>2.15</w:t>
-            </w:r>
-          </w:p>
-        </w:tc>
-      </w:tr>
-      <w:tr>
-        <w:tc>
-          <w:tcPr>
-            <w:tcW w:type="dxa" w:w="4320"/>
-          </w:tcPr>
-          <w:p>
-            <w:r>
-              <w:t>Tudela</w:t>
-            </w:r>
-          </w:p>
-        </w:tc>
-        <w:tc>
-          <w:tcPr>
-            <w:tcW w:type="dxa" w:w="2880"/>
-          </w:tcPr>
-          <w:p>
-            <w:pPr>
-              <w:jc w:val="center"/>
-            </w:pPr>
-            <w:r>
-              <w:t>123.36</w:t>
-            </w:r>
-          </w:p>
-        </w:tc>
-      </w:tr>
-      <w:tr>
-        <w:tc>
-          <w:tcPr>
-            <w:tcW w:type="dxa" w:w="4320"/>
-          </w:tcPr>
-          <w:p>
-            <w:r>
-              <w:t>Tulebras</w:t>
-            </w:r>
-          </w:p>
-        </w:tc>
-        <w:tc>
-          <w:tcPr>
-            <w:tcW w:type="dxa" w:w="2880"/>
-          </w:tcPr>
-          <w:p>
-            <w:pPr>
-              <w:jc w:val="center"/>
-            </w:pPr>
-            <w:r>
-              <w:t>0.45</w:t>
+              <w:t>1.02</w:t>
             </w:r>
           </w:p>
         </w:tc>
@@ -289,7 +214,7 @@
               <w:jc w:val="center"/>
             </w:pPr>
             <w:r>
-              <w:t>5.56</w:t>
+              <w:t>33.38</w:t>
             </w:r>
           </w:p>
         </w:tc>

--- a/data/municipios_espana_clasificacion.docx
+++ b/data/municipios_espana_clasificacion.docx
@@ -16,7 +16,7 @@
         <w:jc w:val="center"/>
       </w:pPr>
       <w:r>
-        <w:t>Total de municipios: 4</w:t>
+        <w:t>Total de municipios: 100</w:t>
       </w:r>
     </w:p>
     <w:p/>
@@ -76,7 +76,7 @@
           </w:tcPr>
           <w:p>
             <w:r>
-              <w:t>Tudela</w:t>
+              <w:t>Monesma de Benabarre</w:t>
             </w:r>
           </w:p>
         </w:tc>
@@ -89,7 +89,7 @@
               <w:jc w:val="center"/>
             </w:pPr>
             <w:r>
-              <w:t>327</w:t>
+              <w:t>0</w:t>
             </w:r>
           </w:p>
         </w:tc>
@@ -101,7 +101,7 @@
           </w:tcPr>
           <w:p>
             <w:r>
-              <w:t>Tafalla</w:t>
+              <w:t>Cajigar</w:t>
             </w:r>
           </w:p>
         </w:tc>
@@ -114,7 +114,7 @@
               <w:jc w:val="center"/>
             </w:pPr>
             <w:r>
-              <w:t>96</w:t>
+              <w:t>0</w:t>
             </w:r>
           </w:p>
         </w:tc>
@@ -126,7 +126,7 @@
           </w:tcPr>
           <w:p>
             <w:r>
-              <w:t>Sartaguda</w:t>
+              <w:t>Librilla</w:t>
             </w:r>
           </w:p>
         </w:tc>
@@ -139,7 +139,7 @@
               <w:jc w:val="center"/>
             </w:pPr>
             <w:r>
-              <w:t>25</w:t>
+              <w:t>55</w:t>
             </w:r>
           </w:p>
         </w:tc>
@@ -151,7 +151,7 @@
           </w:tcPr>
           <w:p>
             <w:r>
-              <w:t>Sesma</w:t>
+              <w:t>San Jaime de Enveija</w:t>
             </w:r>
           </w:p>
         </w:tc>
@@ -164,7 +164,2407 @@
               <w:jc w:val="center"/>
             </w:pPr>
             <w:r>
-              <w:t>23</w:t>
+              <w:t>46</w:t>
+            </w:r>
+          </w:p>
+        </w:tc>
+      </w:tr>
+      <w:tr>
+        <w:tc>
+          <w:tcPr>
+            <w:tcW w:type="dxa" w:w="4320"/>
+          </w:tcPr>
+          <w:p>
+            <w:r>
+              <w:t>Villalcázar de Sirga</w:t>
+            </w:r>
+          </w:p>
+        </w:tc>
+        <w:tc>
+          <w:tcPr>
+            <w:tcW w:type="dxa" w:w="2880"/>
+          </w:tcPr>
+          <w:p>
+            <w:pPr>
+              <w:jc w:val="center"/>
+            </w:pPr>
+            <w:r>
+              <w:t>3</w:t>
+            </w:r>
+          </w:p>
+        </w:tc>
+      </w:tr>
+      <w:tr>
+        <w:tc>
+          <w:tcPr>
+            <w:tcW w:type="dxa" w:w="4320"/>
+          </w:tcPr>
+          <w:p>
+            <w:r>
+              <w:t>Vilanova de Escornalbou</w:t>
+            </w:r>
+          </w:p>
+        </w:tc>
+        <w:tc>
+          <w:tcPr>
+            <w:tcW w:type="dxa" w:w="2880"/>
+          </w:tcPr>
+          <w:p>
+            <w:pPr>
+              <w:jc w:val="center"/>
+            </w:pPr>
+            <w:r>
+              <w:t>12</w:t>
+            </w:r>
+          </w:p>
+        </w:tc>
+      </w:tr>
+      <w:tr>
+        <w:tc>
+          <w:tcPr>
+            <w:tcW w:type="dxa" w:w="4320"/>
+          </w:tcPr>
+          <w:p>
+            <w:r>
+              <w:t>Moncada</w:t>
+            </w:r>
+          </w:p>
+        </w:tc>
+        <w:tc>
+          <w:tcPr>
+            <w:tcW w:type="dxa" w:w="2880"/>
+          </w:tcPr>
+          <w:p>
+            <w:pPr>
+              <w:jc w:val="center"/>
+            </w:pPr>
+            <w:r>
+              <w:t>123</w:t>
+            </w:r>
+          </w:p>
+        </w:tc>
+      </w:tr>
+      <w:tr>
+        <w:tc>
+          <w:tcPr>
+            <w:tcW w:type="dxa" w:w="4320"/>
+          </w:tcPr>
+          <w:p>
+            <w:r>
+              <w:t>Museros</w:t>
+            </w:r>
+          </w:p>
+        </w:tc>
+        <w:tc>
+          <w:tcPr>
+            <w:tcW w:type="dxa" w:w="2880"/>
+          </w:tcPr>
+          <w:p>
+            <w:pPr>
+              <w:jc w:val="center"/>
+            </w:pPr>
+            <w:r>
+              <w:t>59</w:t>
+            </w:r>
+          </w:p>
+        </w:tc>
+      </w:tr>
+      <w:tr>
+        <w:tc>
+          <w:tcPr>
+            <w:tcW w:type="dxa" w:w="4320"/>
+          </w:tcPr>
+          <w:p>
+            <w:r>
+              <w:t>El Palmar de Troya</w:t>
+            </w:r>
+          </w:p>
+        </w:tc>
+        <w:tc>
+          <w:tcPr>
+            <w:tcW w:type="dxa" w:w="2880"/>
+          </w:tcPr>
+          <w:p>
+            <w:pPr>
+              <w:jc w:val="center"/>
+            </w:pPr>
+            <w:r>
+              <w:t>40</w:t>
+            </w:r>
+          </w:p>
+        </w:tc>
+      </w:tr>
+      <w:tr>
+        <w:tc>
+          <w:tcPr>
+            <w:tcW w:type="dxa" w:w="4320"/>
+          </w:tcPr>
+          <w:p>
+            <w:r>
+              <w:t>Garcihernández</w:t>
+            </w:r>
+          </w:p>
+        </w:tc>
+        <w:tc>
+          <w:tcPr>
+            <w:tcW w:type="dxa" w:w="2880"/>
+          </w:tcPr>
+          <w:p>
+            <w:pPr>
+              <w:jc w:val="center"/>
+            </w:pPr>
+            <w:r>
+              <w:t>8</w:t>
+            </w:r>
+          </w:p>
+        </w:tc>
+      </w:tr>
+      <w:tr>
+        <w:tc>
+          <w:tcPr>
+            <w:tcW w:type="dxa" w:w="4320"/>
+          </w:tcPr>
+          <w:p>
+            <w:r>
+              <w:t>La Alberca</w:t>
+            </w:r>
+          </w:p>
+        </w:tc>
+        <w:tc>
+          <w:tcPr>
+            <w:tcW w:type="dxa" w:w="2880"/>
+          </w:tcPr>
+          <w:p>
+            <w:pPr>
+              <w:jc w:val="center"/>
+            </w:pPr>
+            <w:r>
+              <w:t>20</w:t>
+            </w:r>
+          </w:p>
+        </w:tc>
+      </w:tr>
+      <w:tr>
+        <w:tc>
+          <w:tcPr>
+            <w:tcW w:type="dxa" w:w="4320"/>
+          </w:tcPr>
+          <w:p>
+            <w:r>
+              <w:t>Redecilla del Camino</w:t>
+            </w:r>
+          </w:p>
+        </w:tc>
+        <w:tc>
+          <w:tcPr>
+            <w:tcW w:type="dxa" w:w="2880"/>
+          </w:tcPr>
+          <w:p>
+            <w:pPr>
+              <w:jc w:val="center"/>
+            </w:pPr>
+            <w:r>
+              <w:t>2</w:t>
+            </w:r>
+          </w:p>
+        </w:tc>
+      </w:tr>
+      <w:tr>
+        <w:tc>
+          <w:tcPr>
+            <w:tcW w:type="dxa" w:w="4320"/>
+          </w:tcPr>
+          <w:p>
+            <w:r>
+              <w:t>Rabé de las Calzadas</w:t>
+            </w:r>
+          </w:p>
+        </w:tc>
+        <w:tc>
+          <w:tcPr>
+            <w:tcW w:type="dxa" w:w="2880"/>
+          </w:tcPr>
+          <w:p>
+            <w:pPr>
+              <w:jc w:val="center"/>
+            </w:pPr>
+            <w:r>
+              <w:t>5</w:t>
+            </w:r>
+          </w:p>
+        </w:tc>
+      </w:tr>
+      <w:tr>
+        <w:tc>
+          <w:tcPr>
+            <w:tcW w:type="dxa" w:w="4320"/>
+          </w:tcPr>
+          <w:p>
+            <w:r>
+              <w:t>Pedraza</w:t>
+            </w:r>
+          </w:p>
+        </w:tc>
+        <w:tc>
+          <w:tcPr>
+            <w:tcW w:type="dxa" w:w="2880"/>
+          </w:tcPr>
+          <w:p>
+            <w:pPr>
+              <w:jc w:val="center"/>
+            </w:pPr>
+            <w:r>
+              <w:t>7</w:t>
+            </w:r>
+          </w:p>
+        </w:tc>
+      </w:tr>
+      <w:tr>
+        <w:tc>
+          <w:tcPr>
+            <w:tcW w:type="dxa" w:w="4320"/>
+          </w:tcPr>
+          <w:p>
+            <w:r>
+              <w:t>Cieza</w:t>
+            </w:r>
+          </w:p>
+        </w:tc>
+        <w:tc>
+          <w:tcPr>
+            <w:tcW w:type="dxa" w:w="2880"/>
+          </w:tcPr>
+          <w:p>
+            <w:pPr>
+              <w:jc w:val="center"/>
+            </w:pPr>
+            <w:r>
+              <w:t>178</w:t>
+            </w:r>
+          </w:p>
+        </w:tc>
+      </w:tr>
+      <w:tr>
+        <w:tc>
+          <w:tcPr>
+            <w:tcW w:type="dxa" w:w="4320"/>
+          </w:tcPr>
+          <w:p>
+            <w:r>
+              <w:t>Villarmentero de Campos</w:t>
+            </w:r>
+          </w:p>
+        </w:tc>
+        <w:tc>
+          <w:tcPr>
+            <w:tcW w:type="dxa" w:w="2880"/>
+          </w:tcPr>
+          <w:p>
+            <w:pPr>
+              <w:jc w:val="center"/>
+            </w:pPr>
+            <w:r>
+              <w:t>1</w:t>
+            </w:r>
+          </w:p>
+        </w:tc>
+      </w:tr>
+      <w:tr>
+        <w:tc>
+          <w:tcPr>
+            <w:tcW w:type="dxa" w:w="4320"/>
+          </w:tcPr>
+          <w:p>
+            <w:r>
+              <w:t>Colmenar</w:t>
+            </w:r>
+          </w:p>
+        </w:tc>
+        <w:tc>
+          <w:tcPr>
+            <w:tcW w:type="dxa" w:w="2880"/>
+          </w:tcPr>
+          <w:p>
+            <w:pPr>
+              <w:jc w:val="center"/>
+            </w:pPr>
+            <w:r>
+              <w:t>46</w:t>
+            </w:r>
+          </w:p>
+        </w:tc>
+      </w:tr>
+      <w:tr>
+        <w:tc>
+          <w:tcPr>
+            <w:tcW w:type="dxa" w:w="4320"/>
+          </w:tcPr>
+          <w:p>
+            <w:r>
+              <w:t>Somosierra</w:t>
+            </w:r>
+          </w:p>
+        </w:tc>
+        <w:tc>
+          <w:tcPr>
+            <w:tcW w:type="dxa" w:w="2880"/>
+          </w:tcPr>
+          <w:p>
+            <w:pPr>
+              <w:jc w:val="center"/>
+            </w:pPr>
+            <w:r>
+              <w:t>2</w:t>
+            </w:r>
+          </w:p>
+        </w:tc>
+      </w:tr>
+      <w:tr>
+        <w:tc>
+          <w:tcPr>
+            <w:tcW w:type="dxa" w:w="4320"/>
+          </w:tcPr>
+          <w:p>
+            <w:r>
+              <w:t>San Cebrián de Campos</w:t>
+            </w:r>
+          </w:p>
+        </w:tc>
+        <w:tc>
+          <w:tcPr>
+            <w:tcW w:type="dxa" w:w="2880"/>
+          </w:tcPr>
+          <w:p>
+            <w:pPr>
+              <w:jc w:val="center"/>
+            </w:pPr>
+            <w:r>
+              <w:t>8</w:t>
+            </w:r>
+          </w:p>
+        </w:tc>
+      </w:tr>
+      <w:tr>
+        <w:tc>
+          <w:tcPr>
+            <w:tcW w:type="dxa" w:w="4320"/>
+          </w:tcPr>
+          <w:p>
+            <w:r>
+              <w:t>Moratinos</w:t>
+            </w:r>
+          </w:p>
+        </w:tc>
+        <w:tc>
+          <w:tcPr>
+            <w:tcW w:type="dxa" w:w="2880"/>
+          </w:tcPr>
+          <w:p>
+            <w:pPr>
+              <w:jc w:val="center"/>
+            </w:pPr>
+            <w:r>
+              <w:t>1</w:t>
+            </w:r>
+          </w:p>
+        </w:tc>
+      </w:tr>
+      <w:tr>
+        <w:tc>
+          <w:tcPr>
+            <w:tcW w:type="dxa" w:w="4320"/>
+          </w:tcPr>
+          <w:p>
+            <w:r>
+              <w:t>Calamonte</w:t>
+            </w:r>
+          </w:p>
+        </w:tc>
+        <w:tc>
+          <w:tcPr>
+            <w:tcW w:type="dxa" w:w="2880"/>
+          </w:tcPr>
+          <w:p>
+            <w:pPr>
+              <w:jc w:val="center"/>
+            </w:pPr>
+            <w:r>
+              <w:t>56</w:t>
+            </w:r>
+          </w:p>
+        </w:tc>
+      </w:tr>
+      <w:tr>
+        <w:tc>
+          <w:tcPr>
+            <w:tcW w:type="dxa" w:w="4320"/>
+          </w:tcPr>
+          <w:p>
+            <w:r>
+              <w:t>Señera</w:t>
+            </w:r>
+          </w:p>
+        </w:tc>
+        <w:tc>
+          <w:tcPr>
+            <w:tcW w:type="dxa" w:w="2880"/>
+          </w:tcPr>
+          <w:p>
+            <w:pPr>
+              <w:jc w:val="center"/>
+            </w:pPr>
+            <w:r>
+              <w:t>22</w:t>
+            </w:r>
+          </w:p>
+        </w:tc>
+      </w:tr>
+      <w:tr>
+        <w:tc>
+          <w:tcPr>
+            <w:tcW w:type="dxa" w:w="4320"/>
+          </w:tcPr>
+          <w:p>
+            <w:r>
+              <w:t>Villalbos</w:t>
+            </w:r>
+          </w:p>
+        </w:tc>
+        <w:tc>
+          <w:tcPr>
+            <w:tcW w:type="dxa" w:w="2880"/>
+          </w:tcPr>
+          <w:p>
+            <w:pPr>
+              <w:jc w:val="center"/>
+            </w:pPr>
+            <w:r>
+              <w:t>0</w:t>
+            </w:r>
+          </w:p>
+        </w:tc>
+      </w:tr>
+      <w:tr>
+        <w:tc>
+          <w:tcPr>
+            <w:tcW w:type="dxa" w:w="4320"/>
+          </w:tcPr>
+          <w:p>
+            <w:r>
+              <w:t>Capella</w:t>
+            </w:r>
+          </w:p>
+        </w:tc>
+        <w:tc>
+          <w:tcPr>
+            <w:tcW w:type="dxa" w:w="2880"/>
+          </w:tcPr>
+          <w:p>
+            <w:pPr>
+              <w:jc w:val="center"/>
+            </w:pPr>
+            <w:r>
+              <w:t>7</w:t>
+            </w:r>
+          </w:p>
+        </w:tc>
+      </w:tr>
+      <w:tr>
+        <w:tc>
+          <w:tcPr>
+            <w:tcW w:type="dxa" w:w="4320"/>
+          </w:tcPr>
+          <w:p>
+            <w:r>
+              <w:t>Margalef de Montsant</w:t>
+            </w:r>
+          </w:p>
+        </w:tc>
+        <w:tc>
+          <w:tcPr>
+            <w:tcW w:type="dxa" w:w="2880"/>
+          </w:tcPr>
+          <w:p>
+            <w:pPr>
+              <w:jc w:val="center"/>
+            </w:pPr>
+            <w:r>
+              <w:t>2</w:t>
+            </w:r>
+          </w:p>
+        </w:tc>
+      </w:tr>
+      <w:tr>
+        <w:tc>
+          <w:tcPr>
+            <w:tcW w:type="dxa" w:w="4320"/>
+          </w:tcPr>
+          <w:p>
+            <w:r>
+              <w:t>Alarcón</w:t>
+            </w:r>
+          </w:p>
+        </w:tc>
+        <w:tc>
+          <w:tcPr>
+            <w:tcW w:type="dxa" w:w="2880"/>
+          </w:tcPr>
+          <w:p>
+            <w:pPr>
+              <w:jc w:val="center"/>
+            </w:pPr>
+            <w:r>
+              <w:t>3</w:t>
+            </w:r>
+          </w:p>
+        </w:tc>
+      </w:tr>
+      <w:tr>
+        <w:tc>
+          <w:tcPr>
+            <w:tcW w:type="dxa" w:w="4320"/>
+          </w:tcPr>
+          <w:p>
+            <w:r>
+              <w:t>Sena</w:t>
+            </w:r>
+          </w:p>
+        </w:tc>
+        <w:tc>
+          <w:tcPr>
+            <w:tcW w:type="dxa" w:w="2880"/>
+          </w:tcPr>
+          <w:p>
+            <w:pPr>
+              <w:jc w:val="center"/>
+            </w:pPr>
+            <w:r>
+              <w:t>10</w:t>
+            </w:r>
+          </w:p>
+        </w:tc>
+      </w:tr>
+      <w:tr>
+        <w:tc>
+          <w:tcPr>
+            <w:tcW w:type="dxa" w:w="4320"/>
+          </w:tcPr>
+          <w:p>
+            <w:r>
+              <w:t>La Sierpe</w:t>
+            </w:r>
+          </w:p>
+        </w:tc>
+        <w:tc>
+          <w:tcPr>
+            <w:tcW w:type="dxa" w:w="2880"/>
+          </w:tcPr>
+          <w:p>
+            <w:pPr>
+              <w:jc w:val="center"/>
+            </w:pPr>
+            <w:r>
+              <w:t>1</w:t>
+            </w:r>
+          </w:p>
+        </w:tc>
+      </w:tr>
+      <w:tr>
+        <w:tc>
+          <w:tcPr>
+            <w:tcW w:type="dxa" w:w="4320"/>
+          </w:tcPr>
+          <w:p>
+            <w:r>
+              <w:t>Tolva</w:t>
+            </w:r>
+          </w:p>
+        </w:tc>
+        <w:tc>
+          <w:tcPr>
+            <w:tcW w:type="dxa" w:w="2880"/>
+          </w:tcPr>
+          <w:p>
+            <w:pPr>
+              <w:jc w:val="center"/>
+            </w:pPr>
+            <w:r>
+              <w:t>3</w:t>
+            </w:r>
+          </w:p>
+        </w:tc>
+      </w:tr>
+      <w:tr>
+        <w:tc>
+          <w:tcPr>
+            <w:tcW w:type="dxa" w:w="4320"/>
+          </w:tcPr>
+          <w:p>
+            <w:r>
+              <w:t>Talavera</w:t>
+            </w:r>
+          </w:p>
+        </w:tc>
+        <w:tc>
+          <w:tcPr>
+            <w:tcW w:type="dxa" w:w="2880"/>
+          </w:tcPr>
+          <w:p>
+            <w:pPr>
+              <w:jc w:val="center"/>
+            </w:pPr>
+            <w:r>
+              <w:t>5</w:t>
+            </w:r>
+          </w:p>
+        </w:tc>
+      </w:tr>
+      <w:tr>
+        <w:tc>
+          <w:tcPr>
+            <w:tcW w:type="dxa" w:w="4320"/>
+          </w:tcPr>
+          <w:p>
+            <w:r>
+              <w:t>Simat de Valldigna</w:t>
+            </w:r>
+          </w:p>
+        </w:tc>
+        <w:tc>
+          <w:tcPr>
+            <w:tcW w:type="dxa" w:w="2880"/>
+          </w:tcPr>
+          <w:p>
+            <w:pPr>
+              <w:jc w:val="center"/>
+            </w:pPr>
+            <w:r>
+              <w:t>45</w:t>
+            </w:r>
+          </w:p>
+        </w:tc>
+      </w:tr>
+      <w:tr>
+        <w:tc>
+          <w:tcPr>
+            <w:tcW w:type="dxa" w:w="4320"/>
+          </w:tcPr>
+          <w:p>
+            <w:r>
+              <w:t>Cendea de Olza</w:t>
+            </w:r>
+          </w:p>
+        </w:tc>
+        <w:tc>
+          <w:tcPr>
+            <w:tcW w:type="dxa" w:w="2880"/>
+          </w:tcPr>
+          <w:p>
+            <w:pPr>
+              <w:jc w:val="center"/>
+            </w:pPr>
+            <w:r>
+              <w:t>37</w:t>
+            </w:r>
+          </w:p>
+        </w:tc>
+      </w:tr>
+      <w:tr>
+        <w:tc>
+          <w:tcPr>
+            <w:tcW w:type="dxa" w:w="4320"/>
+          </w:tcPr>
+          <w:p>
+            <w:r>
+              <w:t>Creixell</w:t>
+            </w:r>
+          </w:p>
+        </w:tc>
+        <w:tc>
+          <w:tcPr>
+            <w:tcW w:type="dxa" w:w="2880"/>
+          </w:tcPr>
+          <w:p>
+            <w:pPr>
+              <w:jc w:val="center"/>
+            </w:pPr>
+            <w:r>
+              <w:t>49</w:t>
+            </w:r>
+          </w:p>
+        </w:tc>
+      </w:tr>
+      <w:tr>
+        <w:tc>
+          <w:tcPr>
+            <w:tcW w:type="dxa" w:w="4320"/>
+          </w:tcPr>
+          <w:p>
+            <w:r>
+              <w:t>Fortuna</w:t>
+            </w:r>
+          </w:p>
+        </w:tc>
+        <w:tc>
+          <w:tcPr>
+            <w:tcW w:type="dxa" w:w="2880"/>
+          </w:tcPr>
+          <w:p>
+            <w:pPr>
+              <w:jc w:val="center"/>
+            </w:pPr>
+            <w:r>
+              <w:t>78</w:t>
+            </w:r>
+          </w:p>
+        </w:tc>
+      </w:tr>
+      <w:tr>
+        <w:tc>
+          <w:tcPr>
+            <w:tcW w:type="dxa" w:w="4320"/>
+          </w:tcPr>
+          <w:p>
+            <w:r>
+              <w:t>Beranuy</w:t>
+            </w:r>
+          </w:p>
+        </w:tc>
+        <w:tc>
+          <w:tcPr>
+            <w:tcW w:type="dxa" w:w="2880"/>
+          </w:tcPr>
+          <w:p>
+            <w:pPr>
+              <w:jc w:val="center"/>
+            </w:pPr>
+            <w:r>
+              <w:t>1</w:t>
+            </w:r>
+          </w:p>
+        </w:tc>
+      </w:tr>
+      <w:tr>
+        <w:tc>
+          <w:tcPr>
+            <w:tcW w:type="dxa" w:w="4320"/>
+          </w:tcPr>
+          <w:p>
+            <w:r>
+              <w:t>Pego</w:t>
+            </w:r>
+          </w:p>
+        </w:tc>
+        <w:tc>
+          <w:tcPr>
+            <w:tcW w:type="dxa" w:w="2880"/>
+          </w:tcPr>
+          <w:p>
+            <w:pPr>
+              <w:jc w:val="center"/>
+            </w:pPr>
+            <w:r>
+              <w:t>76</w:t>
+            </w:r>
+          </w:p>
+        </w:tc>
+      </w:tr>
+      <w:tr>
+        <w:tc>
+          <w:tcPr>
+            <w:tcW w:type="dxa" w:w="4320"/>
+          </w:tcPr>
+          <w:p>
+            <w:r>
+              <w:t>Paiporta</w:t>
+            </w:r>
+          </w:p>
+        </w:tc>
+        <w:tc>
+          <w:tcPr>
+            <w:tcW w:type="dxa" w:w="2880"/>
+          </w:tcPr>
+          <w:p>
+            <w:pPr>
+              <w:jc w:val="center"/>
+            </w:pPr>
+            <w:r>
+              <w:t>147</w:t>
+            </w:r>
+          </w:p>
+        </w:tc>
+      </w:tr>
+      <w:tr>
+        <w:tc>
+          <w:tcPr>
+            <w:tcW w:type="dxa" w:w="4320"/>
+          </w:tcPr>
+          <w:p>
+            <w:r>
+              <w:t>Sedaví</w:t>
+            </w:r>
+          </w:p>
+        </w:tc>
+        <w:tc>
+          <w:tcPr>
+            <w:tcW w:type="dxa" w:w="2880"/>
+          </w:tcPr>
+          <w:p>
+            <w:pPr>
+              <w:jc w:val="center"/>
+            </w:pPr>
+            <w:r>
+              <w:t>76</w:t>
+            </w:r>
+          </w:p>
+        </w:tc>
+      </w:tr>
+      <w:tr>
+        <w:tc>
+          <w:tcPr>
+            <w:tcW w:type="dxa" w:w="4320"/>
+          </w:tcPr>
+          <w:p>
+            <w:r>
+              <w:t>Masanasa</w:t>
+            </w:r>
+          </w:p>
+        </w:tc>
+        <w:tc>
+          <w:tcPr>
+            <w:tcW w:type="dxa" w:w="2880"/>
+          </w:tcPr>
+          <w:p>
+            <w:pPr>
+              <w:jc w:val="center"/>
+            </w:pPr>
+            <w:r>
+              <w:t>75</w:t>
+            </w:r>
+          </w:p>
+        </w:tc>
+      </w:tr>
+      <w:tr>
+        <w:tc>
+          <w:tcPr>
+            <w:tcW w:type="dxa" w:w="4320"/>
+          </w:tcPr>
+          <w:p>
+            <w:r>
+              <w:t>Lena</w:t>
+            </w:r>
+          </w:p>
+        </w:tc>
+        <w:tc>
+          <w:tcPr>
+            <w:tcW w:type="dxa" w:w="2880"/>
+          </w:tcPr>
+          <w:p>
+            <w:pPr>
+              <w:jc w:val="center"/>
+            </w:pPr>
+            <w:r>
+              <w:t>74</w:t>
+            </w:r>
+          </w:p>
+        </w:tc>
+      </w:tr>
+      <w:tr>
+        <w:tc>
+          <w:tcPr>
+            <w:tcW w:type="dxa" w:w="4320"/>
+          </w:tcPr>
+          <w:p>
+            <w:r>
+              <w:t>Vilasacra</w:t>
+            </w:r>
+          </w:p>
+        </w:tc>
+        <w:tc>
+          <w:tcPr>
+            <w:tcW w:type="dxa" w:w="2880"/>
+          </w:tcPr>
+          <w:p>
+            <w:pPr>
+              <w:jc w:val="center"/>
+            </w:pPr>
+            <w:r>
+              <w:t>17</w:t>
+            </w:r>
+          </w:p>
+        </w:tc>
+      </w:tr>
+      <w:tr>
+        <w:tc>
+          <w:tcPr>
+            <w:tcW w:type="dxa" w:w="4320"/>
+          </w:tcPr>
+          <w:p>
+            <w:r>
+              <w:t>Godelleta</w:t>
+            </w:r>
+          </w:p>
+        </w:tc>
+        <w:tc>
+          <w:tcPr>
+            <w:tcW w:type="dxa" w:w="2880"/>
+          </w:tcPr>
+          <w:p>
+            <w:pPr>
+              <w:jc w:val="center"/>
+            </w:pPr>
+            <w:r>
+              <w:t>49</w:t>
+            </w:r>
+          </w:p>
+        </w:tc>
+      </w:tr>
+      <w:tr>
+        <w:tc>
+          <w:tcPr>
+            <w:tcW w:type="dxa" w:w="4320"/>
+          </w:tcPr>
+          <w:p>
+            <w:r>
+              <w:t>Tossalnou</w:t>
+            </w:r>
+          </w:p>
+        </w:tc>
+        <w:tc>
+          <w:tcPr>
+            <w:tcW w:type="dxa" w:w="2880"/>
+          </w:tcPr>
+          <w:p>
+            <w:pPr>
+              <w:jc w:val="center"/>
+            </w:pPr>
+            <w:r>
+              <w:t>4</w:t>
+            </w:r>
+          </w:p>
+        </w:tc>
+      </w:tr>
+      <w:tr>
+        <w:tc>
+          <w:tcPr>
+            <w:tcW w:type="dxa" w:w="4320"/>
+          </w:tcPr>
+          <w:p>
+            <w:r>
+              <w:t>Cirueches</w:t>
+            </w:r>
+          </w:p>
+        </w:tc>
+        <w:tc>
+          <w:tcPr>
+            <w:tcW w:type="dxa" w:w="2880"/>
+          </w:tcPr>
+          <w:p>
+            <w:pPr>
+              <w:jc w:val="center"/>
+            </w:pPr>
+            <w:r>
+              <w:t>0</w:t>
+            </w:r>
+          </w:p>
+        </w:tc>
+      </w:tr>
+      <w:tr>
+        <w:tc>
+          <w:tcPr>
+            <w:tcW w:type="dxa" w:w="4320"/>
+          </w:tcPr>
+          <w:p>
+            <w:r>
+              <w:t>Cendea de Iza</w:t>
+            </w:r>
+          </w:p>
+        </w:tc>
+        <w:tc>
+          <w:tcPr>
+            <w:tcW w:type="dxa" w:w="2880"/>
+          </w:tcPr>
+          <w:p>
+            <w:pPr>
+              <w:jc w:val="center"/>
+            </w:pPr>
+            <w:r>
+              <w:t>0</w:t>
+            </w:r>
+          </w:p>
+        </w:tc>
+      </w:tr>
+      <w:tr>
+        <w:tc>
+          <w:tcPr>
+            <w:tcW w:type="dxa" w:w="4320"/>
+          </w:tcPr>
+          <w:p>
+            <w:r>
+              <w:t>Valle de Aibar</w:t>
+            </w:r>
+          </w:p>
+        </w:tc>
+        <w:tc>
+          <w:tcPr>
+            <w:tcW w:type="dxa" w:w="2880"/>
+          </w:tcPr>
+          <w:p>
+            <w:pPr>
+              <w:jc w:val="center"/>
+            </w:pPr>
+            <w:r>
+              <w:t>22</w:t>
+            </w:r>
+          </w:p>
+        </w:tc>
+      </w:tr>
+      <w:tr>
+        <w:tc>
+          <w:tcPr>
+            <w:tcW w:type="dxa" w:w="4320"/>
+          </w:tcPr>
+          <w:p>
+            <w:r>
+              <w:t>Rello</w:t>
+            </w:r>
+          </w:p>
+        </w:tc>
+        <w:tc>
+          <w:tcPr>
+            <w:tcW w:type="dxa" w:w="2880"/>
+          </w:tcPr>
+          <w:p>
+            <w:pPr>
+              <w:jc w:val="center"/>
+            </w:pPr>
+            <w:r>
+              <w:t>0</w:t>
+            </w:r>
+          </w:p>
+        </w:tc>
+      </w:tr>
+      <w:tr>
+        <w:tc>
+          <w:tcPr>
+            <w:tcW w:type="dxa" w:w="4320"/>
+          </w:tcPr>
+          <w:p>
+            <w:r>
+              <w:t>Cuevas del Almanzora</w:t>
+            </w:r>
+          </w:p>
+        </w:tc>
+        <w:tc>
+          <w:tcPr>
+            <w:tcW w:type="dxa" w:w="2880"/>
+          </w:tcPr>
+          <w:p>
+            <w:pPr>
+              <w:jc w:val="center"/>
+            </w:pPr>
+            <w:r>
+              <w:t>95</w:t>
+            </w:r>
+          </w:p>
+        </w:tc>
+      </w:tr>
+      <w:tr>
+        <w:tc>
+          <w:tcPr>
+            <w:tcW w:type="dxa" w:w="4320"/>
+          </w:tcPr>
+          <w:p>
+            <w:r>
+              <w:t>Chirivel</w:t>
+            </w:r>
+          </w:p>
+        </w:tc>
+        <w:tc>
+          <w:tcPr>
+            <w:tcW w:type="dxa" w:w="2880"/>
+          </w:tcPr>
+          <w:p>
+            <w:pPr>
+              <w:jc w:val="center"/>
+            </w:pPr>
+            <w:r>
+              <w:t>32</w:t>
+            </w:r>
+          </w:p>
+        </w:tc>
+      </w:tr>
+      <w:tr>
+        <w:tc>
+          <w:tcPr>
+            <w:tcW w:type="dxa" w:w="4320"/>
+          </w:tcPr>
+          <w:p>
+            <w:r>
+              <w:t>Rebollar</w:t>
+            </w:r>
+          </w:p>
+        </w:tc>
+        <w:tc>
+          <w:tcPr>
+            <w:tcW w:type="dxa" w:w="2880"/>
+          </w:tcPr>
+          <w:p>
+            <w:pPr>
+              <w:jc w:val="center"/>
+            </w:pPr>
+            <w:r>
+              <w:t>1</w:t>
+            </w:r>
+          </w:p>
+        </w:tc>
+      </w:tr>
+      <w:tr>
+        <w:tc>
+          <w:tcPr>
+            <w:tcW w:type="dxa" w:w="4320"/>
+          </w:tcPr>
+          <w:p>
+            <w:r>
+              <w:t>Garray</w:t>
+            </w:r>
+          </w:p>
+        </w:tc>
+        <w:tc>
+          <w:tcPr>
+            <w:tcW w:type="dxa" w:w="2880"/>
+          </w:tcPr>
+          <w:p>
+            <w:pPr>
+              <w:jc w:val="center"/>
+            </w:pPr>
+            <w:r>
+              <w:t>16</w:t>
+            </w:r>
+          </w:p>
+        </w:tc>
+      </w:tr>
+      <w:tr>
+        <w:tc>
+          <w:tcPr>
+            <w:tcW w:type="dxa" w:w="4320"/>
+          </w:tcPr>
+          <w:p>
+            <w:r>
+              <w:t>Fuencarral</w:t>
+            </w:r>
+          </w:p>
+        </w:tc>
+        <w:tc>
+          <w:tcPr>
+            <w:tcW w:type="dxa" w:w="2880"/>
+          </w:tcPr>
+          <w:p>
+            <w:pPr>
+              <w:jc w:val="center"/>
+            </w:pPr>
+            <w:r>
+              <w:t>99</w:t>
+            </w:r>
+          </w:p>
+        </w:tc>
+      </w:tr>
+      <w:tr>
+        <w:tc>
+          <w:tcPr>
+            <w:tcW w:type="dxa" w:w="4320"/>
+          </w:tcPr>
+          <w:p>
+            <w:r>
+              <w:t>Isanta</w:t>
+            </w:r>
+          </w:p>
+        </w:tc>
+        <w:tc>
+          <w:tcPr>
+            <w:tcW w:type="dxa" w:w="2880"/>
+          </w:tcPr>
+          <w:p>
+            <w:pPr>
+              <w:jc w:val="center"/>
+            </w:pPr>
+            <w:r>
+              <w:t>0</w:t>
+            </w:r>
+          </w:p>
+        </w:tc>
+      </w:tr>
+      <w:tr>
+        <w:tc>
+          <w:tcPr>
+            <w:tcW w:type="dxa" w:w="4320"/>
+          </w:tcPr>
+          <w:p>
+            <w:r>
+              <w:t>Pueblonuevo del Terrible</w:t>
+            </w:r>
+          </w:p>
+        </w:tc>
+        <w:tc>
+          <w:tcPr>
+            <w:tcW w:type="dxa" w:w="2880"/>
+          </w:tcPr>
+          <w:p>
+            <w:pPr>
+              <w:jc w:val="center"/>
+            </w:pPr>
+            <w:r>
+              <w:t>0</w:t>
+            </w:r>
+          </w:p>
+        </w:tc>
+      </w:tr>
+      <w:tr>
+        <w:tc>
+          <w:tcPr>
+            <w:tcW w:type="dxa" w:w="4320"/>
+          </w:tcPr>
+          <w:p>
+            <w:r>
+              <w:t>Bodonal de la Sierra</w:t>
+            </w:r>
+          </w:p>
+        </w:tc>
+        <w:tc>
+          <w:tcPr>
+            <w:tcW w:type="dxa" w:w="2880"/>
+          </w:tcPr>
+          <w:p>
+            <w:pPr>
+              <w:jc w:val="center"/>
+            </w:pPr>
+            <w:r>
+              <w:t>19</w:t>
+            </w:r>
+          </w:p>
+        </w:tc>
+      </w:tr>
+      <w:tr>
+        <w:tc>
+          <w:tcPr>
+            <w:tcW w:type="dxa" w:w="4320"/>
+          </w:tcPr>
+          <w:p>
+            <w:r>
+              <w:t>Alconchel</w:t>
+            </w:r>
+          </w:p>
+        </w:tc>
+        <w:tc>
+          <w:tcPr>
+            <w:tcW w:type="dxa" w:w="2880"/>
+          </w:tcPr>
+          <w:p>
+            <w:pPr>
+              <w:jc w:val="center"/>
+            </w:pPr>
+            <w:r>
+              <w:t>31</w:t>
+            </w:r>
+          </w:p>
+        </w:tc>
+      </w:tr>
+      <w:tr>
+        <w:tc>
+          <w:tcPr>
+            <w:tcW w:type="dxa" w:w="4320"/>
+          </w:tcPr>
+          <w:p>
+            <w:r>
+              <w:t>Calera de León</w:t>
+            </w:r>
+          </w:p>
+        </w:tc>
+        <w:tc>
+          <w:tcPr>
+            <w:tcW w:type="dxa" w:w="2880"/>
+          </w:tcPr>
+          <w:p>
+            <w:pPr>
+              <w:jc w:val="center"/>
+            </w:pPr>
+            <w:r>
+              <w:t>18</w:t>
+            </w:r>
+          </w:p>
+        </w:tc>
+      </w:tr>
+      <w:tr>
+        <w:tc>
+          <w:tcPr>
+            <w:tcW w:type="dxa" w:w="4320"/>
+          </w:tcPr>
+          <w:p>
+            <w:r>
+              <w:t>Marquet</w:t>
+            </w:r>
+          </w:p>
+        </w:tc>
+        <w:tc>
+          <w:tcPr>
+            <w:tcW w:type="dxa" w:w="2880"/>
+          </w:tcPr>
+          <w:p>
+            <w:pPr>
+              <w:jc w:val="center"/>
+            </w:pPr>
+            <w:r>
+              <w:t>0</w:t>
+            </w:r>
+          </w:p>
+        </w:tc>
+      </w:tr>
+      <w:tr>
+        <w:tc>
+          <w:tcPr>
+            <w:tcW w:type="dxa" w:w="4320"/>
+          </w:tcPr>
+          <w:p>
+            <w:r>
+              <w:t>Castropol</w:t>
+            </w:r>
+          </w:p>
+        </w:tc>
+        <w:tc>
+          <w:tcPr>
+            <w:tcW w:type="dxa" w:w="2880"/>
+          </w:tcPr>
+          <w:p>
+            <w:pPr>
+              <w:jc w:val="center"/>
+            </w:pPr>
+            <w:r>
+              <w:t>0</w:t>
+            </w:r>
+          </w:p>
+        </w:tc>
+      </w:tr>
+      <w:tr>
+        <w:tc>
+          <w:tcPr>
+            <w:tcW w:type="dxa" w:w="4320"/>
+          </w:tcPr>
+          <w:p>
+            <w:r>
+              <w:t>Iglesias</w:t>
+            </w:r>
+          </w:p>
+        </w:tc>
+        <w:tc>
+          <w:tcPr>
+            <w:tcW w:type="dxa" w:w="2880"/>
+          </w:tcPr>
+          <w:p>
+            <w:pPr>
+              <w:jc w:val="center"/>
+            </w:pPr>
+            <w:r>
+              <w:t>3</w:t>
+            </w:r>
+          </w:p>
+        </w:tc>
+      </w:tr>
+      <w:tr>
+        <w:tc>
+          <w:tcPr>
+            <w:tcW w:type="dxa" w:w="4320"/>
+          </w:tcPr>
+          <w:p>
+            <w:r>
+              <w:t>Ubrique</w:t>
+            </w:r>
+          </w:p>
+        </w:tc>
+        <w:tc>
+          <w:tcPr>
+            <w:tcW w:type="dxa" w:w="2880"/>
+          </w:tcPr>
+          <w:p>
+            <w:pPr>
+              <w:jc w:val="center"/>
+            </w:pPr>
+            <w:r>
+              <w:t>100</w:t>
+            </w:r>
+          </w:p>
+        </w:tc>
+      </w:tr>
+      <w:tr>
+        <w:tc>
+          <w:tcPr>
+            <w:tcW w:type="dxa" w:w="4320"/>
+          </w:tcPr>
+          <w:p>
+            <w:r>
+              <w:t>Fuente de Cantos</w:t>
+            </w:r>
+          </w:p>
+        </w:tc>
+        <w:tc>
+          <w:tcPr>
+            <w:tcW w:type="dxa" w:w="2880"/>
+          </w:tcPr>
+          <w:p>
+            <w:pPr>
+              <w:jc w:val="center"/>
+            </w:pPr>
+            <w:r>
+              <w:t>50</w:t>
+            </w:r>
+          </w:p>
+        </w:tc>
+      </w:tr>
+      <w:tr>
+        <w:tc>
+          <w:tcPr>
+            <w:tcW w:type="dxa" w:w="4320"/>
+          </w:tcPr>
+          <w:p>
+            <w:r>
+              <w:t>Fuentes de León</w:t>
+            </w:r>
+          </w:p>
+        </w:tc>
+        <w:tc>
+          <w:tcPr>
+            <w:tcW w:type="dxa" w:w="2880"/>
+          </w:tcPr>
+          <w:p>
+            <w:pPr>
+              <w:jc w:val="center"/>
+            </w:pPr>
+            <w:r>
+              <w:t>40</w:t>
+            </w:r>
+          </w:p>
+        </w:tc>
+      </w:tr>
+      <w:tr>
+        <w:tc>
+          <w:tcPr>
+            <w:tcW w:type="dxa" w:w="4320"/>
+          </w:tcPr>
+          <w:p>
+            <w:r>
+              <w:t>Lobón</w:t>
+            </w:r>
+          </w:p>
+        </w:tc>
+        <w:tc>
+          <w:tcPr>
+            <w:tcW w:type="dxa" w:w="2880"/>
+          </w:tcPr>
+          <w:p>
+            <w:pPr>
+              <w:jc w:val="center"/>
+            </w:pPr>
+            <w:r>
+              <w:t>42</w:t>
+            </w:r>
+          </w:p>
+        </w:tc>
+      </w:tr>
+      <w:tr>
+        <w:tc>
+          <w:tcPr>
+            <w:tcW w:type="dxa" w:w="4320"/>
+          </w:tcPr>
+          <w:p>
+            <w:r>
+              <w:t>Guareña</w:t>
+            </w:r>
+          </w:p>
+        </w:tc>
+        <w:tc>
+          <w:tcPr>
+            <w:tcW w:type="dxa" w:w="2880"/>
+          </w:tcPr>
+          <w:p>
+            <w:pPr>
+              <w:jc w:val="center"/>
+            </w:pPr>
+            <w:r>
+              <w:t>59</w:t>
+            </w:r>
+          </w:p>
+        </w:tc>
+      </w:tr>
+      <w:tr>
+        <w:tc>
+          <w:tcPr>
+            <w:tcW w:type="dxa" w:w="4320"/>
+          </w:tcPr>
+          <w:p>
+            <w:r>
+              <w:t>Casas de Don Pedro</w:t>
+            </w:r>
+          </w:p>
+        </w:tc>
+        <w:tc>
+          <w:tcPr>
+            <w:tcW w:type="dxa" w:w="2880"/>
+          </w:tcPr>
+          <w:p>
+            <w:pPr>
+              <w:jc w:val="center"/>
+            </w:pPr>
+            <w:r>
+              <w:t>27</w:t>
+            </w:r>
+          </w:p>
+        </w:tc>
+      </w:tr>
+      <w:tr>
+        <w:tc>
+          <w:tcPr>
+            <w:tcW w:type="dxa" w:w="4320"/>
+          </w:tcPr>
+          <w:p>
+            <w:r>
+              <w:t>Cabeza del Buey</w:t>
+            </w:r>
+          </w:p>
+        </w:tc>
+        <w:tc>
+          <w:tcPr>
+            <w:tcW w:type="dxa" w:w="2880"/>
+          </w:tcPr>
+          <w:p>
+            <w:pPr>
+              <w:jc w:val="center"/>
+            </w:pPr>
+            <w:r>
+              <w:t>50</w:t>
+            </w:r>
+          </w:p>
+        </w:tc>
+      </w:tr>
+      <w:tr>
+        <w:tc>
+          <w:tcPr>
+            <w:tcW w:type="dxa" w:w="4320"/>
+          </w:tcPr>
+          <w:p>
+            <w:r>
+              <w:t>Burguillos del Cerro</w:t>
+            </w:r>
+          </w:p>
+        </w:tc>
+        <w:tc>
+          <w:tcPr>
+            <w:tcW w:type="dxa" w:w="2880"/>
+          </w:tcPr>
+          <w:p>
+            <w:pPr>
+              <w:jc w:val="center"/>
+            </w:pPr>
+            <w:r>
+              <w:t>43</w:t>
+            </w:r>
+          </w:p>
+        </w:tc>
+      </w:tr>
+      <w:tr>
+        <w:tc>
+          <w:tcPr>
+            <w:tcW w:type="dxa" w:w="4320"/>
+          </w:tcPr>
+          <w:p>
+            <w:r>
+              <w:t>Ribera de Abajo</w:t>
+            </w:r>
+          </w:p>
+        </w:tc>
+        <w:tc>
+          <w:tcPr>
+            <w:tcW w:type="dxa" w:w="2880"/>
+          </w:tcPr>
+          <w:p>
+            <w:pPr>
+              <w:jc w:val="center"/>
+            </w:pPr>
+            <w:r>
+              <w:t>0</w:t>
+            </w:r>
+          </w:p>
+        </w:tc>
+      </w:tr>
+      <w:tr>
+        <w:tc>
+          <w:tcPr>
+            <w:tcW w:type="dxa" w:w="4320"/>
+          </w:tcPr>
+          <w:p>
+            <w:r>
+              <w:t>Oteruelo de Campos</w:t>
+            </w:r>
+          </w:p>
+        </w:tc>
+        <w:tc>
+          <w:tcPr>
+            <w:tcW w:type="dxa" w:w="2880"/>
+          </w:tcPr>
+          <w:p>
+            <w:pPr>
+              <w:jc w:val="center"/>
+            </w:pPr>
+            <w:r>
+              <w:t>0</w:t>
+            </w:r>
+          </w:p>
+        </w:tc>
+      </w:tr>
+      <w:tr>
+        <w:tc>
+          <w:tcPr>
+            <w:tcW w:type="dxa" w:w="4320"/>
+          </w:tcPr>
+          <w:p>
+            <w:r>
+              <w:t>Tabernes Blanques</w:t>
+            </w:r>
+          </w:p>
+        </w:tc>
+        <w:tc>
+          <w:tcPr>
+            <w:tcW w:type="dxa" w:w="2880"/>
+          </w:tcPr>
+          <w:p>
+            <w:pPr>
+              <w:jc w:val="center"/>
+            </w:pPr>
+            <w:r>
+              <w:t>72</w:t>
+            </w:r>
+          </w:p>
+        </w:tc>
+      </w:tr>
+      <w:tr>
+        <w:tc>
+          <w:tcPr>
+            <w:tcW w:type="dxa" w:w="4320"/>
+          </w:tcPr>
+          <w:p>
+            <w:r>
+              <w:t>Covarrubias</w:t>
+            </w:r>
+          </w:p>
+        </w:tc>
+        <w:tc>
+          <w:tcPr>
+            <w:tcW w:type="dxa" w:w="2880"/>
+          </w:tcPr>
+          <w:p>
+            <w:pPr>
+              <w:jc w:val="center"/>
+            </w:pPr>
+            <w:r>
+              <w:t>10</w:t>
+            </w:r>
+          </w:p>
+        </w:tc>
+      </w:tr>
+      <w:tr>
+        <w:tc>
+          <w:tcPr>
+            <w:tcW w:type="dxa" w:w="4320"/>
+          </w:tcPr>
+          <w:p>
+            <w:r>
+              <w:t>Aldearrubia</w:t>
+            </w:r>
+          </w:p>
+        </w:tc>
+        <w:tc>
+          <w:tcPr>
+            <w:tcW w:type="dxa" w:w="2880"/>
+          </w:tcPr>
+          <w:p>
+            <w:pPr>
+              <w:jc w:val="center"/>
+            </w:pPr>
+            <w:r>
+              <w:t>10</w:t>
+            </w:r>
+          </w:p>
+        </w:tc>
+      </w:tr>
+      <w:tr>
+        <w:tc>
+          <w:tcPr>
+            <w:tcW w:type="dxa" w:w="4320"/>
+          </w:tcPr>
+          <w:p>
+            <w:r>
+              <w:t>Carboneras</w:t>
+            </w:r>
+          </w:p>
+        </w:tc>
+        <w:tc>
+          <w:tcPr>
+            <w:tcW w:type="dxa" w:w="2880"/>
+          </w:tcPr>
+          <w:p>
+            <w:pPr>
+              <w:jc w:val="center"/>
+            </w:pPr>
+            <w:r>
+              <w:t>66</w:t>
+            </w:r>
+          </w:p>
+        </w:tc>
+      </w:tr>
+      <w:tr>
+        <w:tc>
+          <w:tcPr>
+            <w:tcW w:type="dxa" w:w="4320"/>
+          </w:tcPr>
+          <w:p>
+            <w:r>
+              <w:t>Vélez-Rubio</w:t>
+            </w:r>
+          </w:p>
+        </w:tc>
+        <w:tc>
+          <w:tcPr>
+            <w:tcW w:type="dxa" w:w="2880"/>
+          </w:tcPr>
+          <w:p>
+            <w:pPr>
+              <w:jc w:val="center"/>
+            </w:pPr>
+            <w:r>
+              <w:t>59</w:t>
+            </w:r>
+          </w:p>
+        </w:tc>
+      </w:tr>
+      <w:tr>
+        <w:tc>
+          <w:tcPr>
+            <w:tcW w:type="dxa" w:w="4320"/>
+          </w:tcPr>
+          <w:p>
+            <w:r>
+              <w:t>Níjar</w:t>
+            </w:r>
+          </w:p>
+        </w:tc>
+        <w:tc>
+          <w:tcPr>
+            <w:tcW w:type="dxa" w:w="2880"/>
+          </w:tcPr>
+          <w:p>
+            <w:pPr>
+              <w:jc w:val="center"/>
+            </w:pPr>
+            <w:r>
+              <w:t>169</w:t>
+            </w:r>
+          </w:p>
+        </w:tc>
+      </w:tr>
+      <w:tr>
+        <w:tc>
+          <w:tcPr>
+            <w:tcW w:type="dxa" w:w="4320"/>
+          </w:tcPr>
+          <w:p>
+            <w:r>
+              <w:t>Zurgena</w:t>
+            </w:r>
+          </w:p>
+        </w:tc>
+        <w:tc>
+          <w:tcPr>
+            <w:tcW w:type="dxa" w:w="2880"/>
+          </w:tcPr>
+          <w:p>
+            <w:pPr>
+              <w:jc w:val="center"/>
+            </w:pPr>
+            <w:r>
+              <w:t>44</w:t>
+            </w:r>
+          </w:p>
+        </w:tc>
+      </w:tr>
+      <w:tr>
+        <w:tc>
+          <w:tcPr>
+            <w:tcW w:type="dxa" w:w="4320"/>
+          </w:tcPr>
+          <w:p>
+            <w:r>
+              <w:t>Dalías</w:t>
+            </w:r>
+          </w:p>
+        </w:tc>
+        <w:tc>
+          <w:tcPr>
+            <w:tcW w:type="dxa" w:w="2880"/>
+          </w:tcPr>
+          <w:p>
+            <w:pPr>
+              <w:jc w:val="center"/>
+            </w:pPr>
+            <w:r>
+              <w:t>48</w:t>
+            </w:r>
+          </w:p>
+        </w:tc>
+      </w:tr>
+      <w:tr>
+        <w:tc>
+          <w:tcPr>
+            <w:tcW w:type="dxa" w:w="4320"/>
+          </w:tcPr>
+          <w:p>
+            <w:r>
+              <w:t>Vícar</w:t>
+            </w:r>
+          </w:p>
+        </w:tc>
+        <w:tc>
+          <w:tcPr>
+            <w:tcW w:type="dxa" w:w="2880"/>
+          </w:tcPr>
+          <w:p>
+            <w:pPr>
+              <w:jc w:val="center"/>
+            </w:pPr>
+            <w:r>
+              <w:t>152</w:t>
+            </w:r>
+          </w:p>
+        </w:tc>
+      </w:tr>
+      <w:tr>
+        <w:tc>
+          <w:tcPr>
+            <w:tcW w:type="dxa" w:w="4320"/>
+          </w:tcPr>
+          <w:p>
+            <w:r>
+              <w:t>Abrucena</w:t>
+            </w:r>
+          </w:p>
+        </w:tc>
+        <w:tc>
+          <w:tcPr>
+            <w:tcW w:type="dxa" w:w="2880"/>
+          </w:tcPr>
+          <w:p>
+            <w:pPr>
+              <w:jc w:val="center"/>
+            </w:pPr>
+            <w:r>
+              <w:t>24</w:t>
+            </w:r>
+          </w:p>
+        </w:tc>
+      </w:tr>
+      <w:tr>
+        <w:tc>
+          <w:tcPr>
+            <w:tcW w:type="dxa" w:w="4320"/>
+          </w:tcPr>
+          <w:p>
+            <w:r>
+              <w:t>Coín</w:t>
+            </w:r>
+          </w:p>
+        </w:tc>
+        <w:tc>
+          <w:tcPr>
+            <w:tcW w:type="dxa" w:w="2880"/>
+          </w:tcPr>
+          <w:p>
+            <w:pPr>
+              <w:jc w:val="center"/>
+            </w:pPr>
+            <w:r>
+              <w:t>141</w:t>
+            </w:r>
+          </w:p>
+        </w:tc>
+      </w:tr>
+      <w:tr>
+        <w:tc>
+          <w:tcPr>
+            <w:tcW w:type="dxa" w:w="4320"/>
+          </w:tcPr>
+          <w:p>
+            <w:r>
+              <w:t>Valdefuentes</w:t>
+            </w:r>
+          </w:p>
+        </w:tc>
+        <w:tc>
+          <w:tcPr>
+            <w:tcW w:type="dxa" w:w="2880"/>
+          </w:tcPr>
+          <w:p>
+            <w:pPr>
+              <w:jc w:val="center"/>
+            </w:pPr>
+            <w:r>
+              <w:t>21</w:t>
+            </w:r>
+          </w:p>
+        </w:tc>
+      </w:tr>
+      <w:tr>
+        <w:tc>
+          <w:tcPr>
+            <w:tcW w:type="dxa" w:w="4320"/>
+          </w:tcPr>
+          <w:p>
+            <w:r>
+              <w:t>Jimera de Líbar</w:t>
+            </w:r>
+          </w:p>
+        </w:tc>
+        <w:tc>
+          <w:tcPr>
+            <w:tcW w:type="dxa" w:w="2880"/>
+          </w:tcPr>
+          <w:p>
+            <w:pPr>
+              <w:jc w:val="center"/>
+            </w:pPr>
+            <w:r>
+              <w:t>8</w:t>
+            </w:r>
+          </w:p>
+        </w:tc>
+      </w:tr>
+      <w:tr>
+        <w:tc>
+          <w:tcPr>
+            <w:tcW w:type="dxa" w:w="4320"/>
+          </w:tcPr>
+          <w:p>
+            <w:r>
+              <w:t>Ezquioga-Ichaso</w:t>
+            </w:r>
+          </w:p>
+        </w:tc>
+        <w:tc>
+          <w:tcPr>
+            <w:tcW w:type="dxa" w:w="2880"/>
+          </w:tcPr>
+          <w:p>
+            <w:pPr>
+              <w:jc w:val="center"/>
+            </w:pPr>
+            <w:r>
+              <w:t>12</w:t>
+            </w:r>
+          </w:p>
+        </w:tc>
+      </w:tr>
+      <w:tr>
+        <w:tc>
+          <w:tcPr>
+            <w:tcW w:type="dxa" w:w="4320"/>
+          </w:tcPr>
+          <w:p>
+            <w:r>
+              <w:t>Xove</w:t>
+            </w:r>
+          </w:p>
+        </w:tc>
+        <w:tc>
+          <w:tcPr>
+            <w:tcW w:type="dxa" w:w="2880"/>
+          </w:tcPr>
+          <w:p>
+            <w:pPr>
+              <w:jc w:val="center"/>
+            </w:pPr>
+            <w:r>
+              <w:t>44</w:t>
+            </w:r>
+          </w:p>
+        </w:tc>
+      </w:tr>
+      <w:tr>
+        <w:tc>
+          <w:tcPr>
+            <w:tcW w:type="dxa" w:w="4320"/>
+          </w:tcPr>
+          <w:p>
+            <w:r>
+              <w:t>Zambrana</w:t>
+            </w:r>
+          </w:p>
+        </w:tc>
+        <w:tc>
+          <w:tcPr>
+            <w:tcW w:type="dxa" w:w="2880"/>
+          </w:tcPr>
+          <w:p>
+            <w:pPr>
+              <w:jc w:val="center"/>
+            </w:pPr>
+            <w:r>
+              <w:t>9</w:t>
+            </w:r>
+          </w:p>
+        </w:tc>
+      </w:tr>
+      <w:tr>
+        <w:tc>
+          <w:tcPr>
+            <w:tcW w:type="dxa" w:w="4320"/>
+          </w:tcPr>
+          <w:p>
+            <w:r>
+              <w:t>Cambre</w:t>
+            </w:r>
+          </w:p>
+        </w:tc>
+        <w:tc>
+          <w:tcPr>
+            <w:tcW w:type="dxa" w:w="2880"/>
+          </w:tcPr>
+          <w:p>
+            <w:pPr>
+              <w:jc w:val="center"/>
+            </w:pPr>
+            <w:r>
+              <w:t>133</w:t>
+            </w:r>
+          </w:p>
+        </w:tc>
+      </w:tr>
+      <w:tr>
+        <w:tc>
+          <w:tcPr>
+            <w:tcW w:type="dxa" w:w="4320"/>
+          </w:tcPr>
+          <w:p>
+            <w:r>
+              <w:t>Arroyo de San Serván</w:t>
+            </w:r>
+          </w:p>
+        </w:tc>
+        <w:tc>
+          <w:tcPr>
+            <w:tcW w:type="dxa" w:w="2880"/>
+          </w:tcPr>
+          <w:p>
+            <w:pPr>
+              <w:jc w:val="center"/>
+            </w:pPr>
+            <w:r>
+              <w:t>47</w:t>
+            </w:r>
+          </w:p>
+        </w:tc>
+      </w:tr>
+      <w:tr>
+        <w:tc>
+          <w:tcPr>
+            <w:tcW w:type="dxa" w:w="4320"/>
+          </w:tcPr>
+          <w:p>
+            <w:r>
+              <w:t>Cedeira</w:t>
+            </w:r>
+          </w:p>
+        </w:tc>
+        <w:tc>
+          <w:tcPr>
+            <w:tcW w:type="dxa" w:w="2880"/>
+          </w:tcPr>
+          <w:p>
+            <w:pPr>
+              <w:jc w:val="center"/>
+            </w:pPr>
+            <w:r>
+              <w:t>58</w:t>
+            </w:r>
+          </w:p>
+        </w:tc>
+      </w:tr>
+      <w:tr>
+        <w:tc>
+          <w:tcPr>
+            <w:tcW w:type="dxa" w:w="4320"/>
+          </w:tcPr>
+          <w:p>
+            <w:r>
+              <w:t>Añana</w:t>
+            </w:r>
+          </w:p>
+        </w:tc>
+        <w:tc>
+          <w:tcPr>
+            <w:tcW w:type="dxa" w:w="2880"/>
+          </w:tcPr>
+          <w:p>
+            <w:pPr>
+              <w:jc w:val="center"/>
+            </w:pPr>
+            <w:r>
+              <w:t>3</w:t>
+            </w:r>
+          </w:p>
+        </w:tc>
+      </w:tr>
+      <w:tr>
+        <w:tc>
+          <w:tcPr>
+            <w:tcW w:type="dxa" w:w="4320"/>
+          </w:tcPr>
+          <w:p>
+            <w:r>
+              <w:t>Llano de Bureba</w:t>
+            </w:r>
+          </w:p>
+        </w:tc>
+        <w:tc>
+          <w:tcPr>
+            <w:tcW w:type="dxa" w:w="2880"/>
+          </w:tcPr>
+          <w:p>
+            <w:pPr>
+              <w:jc w:val="center"/>
+            </w:pPr>
+            <w:r>
+              <w:t>1</w:t>
+            </w:r>
+          </w:p>
+        </w:tc>
+      </w:tr>
+      <w:tr>
+        <w:tc>
+          <w:tcPr>
+            <w:tcW w:type="dxa" w:w="4320"/>
+          </w:tcPr>
+          <w:p>
+            <w:r>
+              <w:t>Aranga</w:t>
+            </w:r>
+          </w:p>
+        </w:tc>
+        <w:tc>
+          <w:tcPr>
+            <w:tcW w:type="dxa" w:w="2880"/>
+          </w:tcPr>
+          <w:p>
+            <w:pPr>
+              <w:jc w:val="center"/>
+            </w:pPr>
+            <w:r>
+              <w:t>35</w:t>
+            </w:r>
+          </w:p>
+        </w:tc>
+      </w:tr>
+      <w:tr>
+        <w:tc>
+          <w:tcPr>
+            <w:tcW w:type="dxa" w:w="4320"/>
+          </w:tcPr>
+          <w:p>
+            <w:r>
+              <w:t>Culleredo</w:t>
+            </w:r>
+          </w:p>
+        </w:tc>
+        <w:tc>
+          <w:tcPr>
+            <w:tcW w:type="dxa" w:w="2880"/>
+          </w:tcPr>
+          <w:p>
+            <w:pPr>
+              <w:jc w:val="center"/>
+            </w:pPr>
+            <w:r>
+              <w:t>160</w:t>
+            </w:r>
+          </w:p>
+        </w:tc>
+      </w:tr>
+      <w:tr>
+        <w:tc>
+          <w:tcPr>
+            <w:tcW w:type="dxa" w:w="4320"/>
+          </w:tcPr>
+          <w:p>
+            <w:r>
+              <w:t>Adrada de Haza</w:t>
+            </w:r>
+          </w:p>
+        </w:tc>
+        <w:tc>
+          <w:tcPr>
+            <w:tcW w:type="dxa" w:w="2880"/>
+          </w:tcPr>
+          <w:p>
+            <w:pPr>
+              <w:jc w:val="center"/>
+            </w:pPr>
+            <w:r>
+              <w:t>4</w:t>
+            </w:r>
+          </w:p>
+        </w:tc>
+      </w:tr>
+      <w:tr>
+        <w:tc>
+          <w:tcPr>
+            <w:tcW w:type="dxa" w:w="4320"/>
+          </w:tcPr>
+          <w:p>
+            <w:r>
+              <w:t>Armiñón</w:t>
+            </w:r>
+          </w:p>
+        </w:tc>
+        <w:tc>
+          <w:tcPr>
+            <w:tcW w:type="dxa" w:w="2880"/>
+          </w:tcPr>
+          <w:p>
+            <w:pPr>
+              <w:jc w:val="center"/>
+            </w:pPr>
+            <w:r>
+              <w:t>5</w:t>
+            </w:r>
+          </w:p>
+        </w:tc>
+      </w:tr>
+      <w:tr>
+        <w:tc>
+          <w:tcPr>
+            <w:tcW w:type="dxa" w:w="4320"/>
+          </w:tcPr>
+          <w:p>
+            <w:r>
+              <w:t>Legazpia</w:t>
+            </w:r>
+          </w:p>
+        </w:tc>
+        <w:tc>
+          <w:tcPr>
+            <w:tcW w:type="dxa" w:w="2880"/>
+          </w:tcPr>
+          <w:p>
+            <w:pPr>
+              <w:jc w:val="center"/>
+            </w:pPr>
+            <w:r>
+              <w:t>66</w:t>
+            </w:r>
+          </w:p>
+        </w:tc>
+      </w:tr>
+      <w:tr>
+        <w:tc>
+          <w:tcPr>
+            <w:tcW w:type="dxa" w:w="4320"/>
+          </w:tcPr>
+          <w:p>
+            <w:r>
+              <w:t>Jabalquinto</w:t>
+            </w:r>
+          </w:p>
+        </w:tc>
+        <w:tc>
+          <w:tcPr>
+            <w:tcW w:type="dxa" w:w="2880"/>
+          </w:tcPr>
+          <w:p>
+            <w:pPr>
+              <w:jc w:val="center"/>
+            </w:pPr>
+            <w:r>
+              <w:t>38</w:t>
+            </w:r>
+          </w:p>
+        </w:tc>
+      </w:tr>
+      <w:tr>
+        <w:tc>
+          <w:tcPr>
+            <w:tcW w:type="dxa" w:w="4320"/>
+          </w:tcPr>
+          <w:p>
+            <w:r>
+              <w:t>Cerezo de Río Tirón</w:t>
+            </w:r>
+          </w:p>
+        </w:tc>
+        <w:tc>
+          <w:tcPr>
+            <w:tcW w:type="dxa" w:w="2880"/>
+          </w:tcPr>
+          <w:p>
+            <w:pPr>
+              <w:jc w:val="center"/>
+            </w:pPr>
+            <w:r>
+              <w:t>9</w:t>
+            </w:r>
+          </w:p>
+        </w:tc>
+      </w:tr>
+      <w:tr>
+        <w:tc>
+          <w:tcPr>
+            <w:tcW w:type="dxa" w:w="4320"/>
+          </w:tcPr>
+          <w:p>
+            <w:r>
+              <w:t>Castellnou de Seana</w:t>
+            </w:r>
+          </w:p>
+        </w:tc>
+        <w:tc>
+          <w:tcPr>
+            <w:tcW w:type="dxa" w:w="2880"/>
+          </w:tcPr>
+          <w:p>
+            <w:pPr>
+              <w:jc w:val="center"/>
+            </w:pPr>
+            <w:r>
+              <w:t>14</w:t>
+            </w:r>
+          </w:p>
+        </w:tc>
+      </w:tr>
+      <w:tr>
+        <w:tc>
+          <w:tcPr>
+            <w:tcW w:type="dxa" w:w="4320"/>
+          </w:tcPr>
+          <w:p>
+            <w:r>
+              <w:t>Villafamés</w:t>
+            </w:r>
+          </w:p>
+        </w:tc>
+        <w:tc>
+          <w:tcPr>
+            <w:tcW w:type="dxa" w:w="2880"/>
+          </w:tcPr>
+          <w:p>
+            <w:pPr>
+              <w:jc w:val="center"/>
+            </w:pPr>
+            <w:r>
+              <w:t>38</w:t>
             </w:r>
           </w:p>
         </w:tc>
